--- a/Theory_Assignments/Theory_Assignments.docx
+++ b/Theory_Assignments/Theory_Assignments.docx
@@ -75,7 +75,21 @@
           <w:sz w:val="28"/>
           <w:szCs w:val="28"/>
         </w:rPr>
-        <w:t xml:space="preserve">Flutter uses a single language “dart” to code which makes , easy to code over android and IOS , also for web apps . </w:t>
+        <w:t xml:space="preserve">Flutter uses a single language “dart” to code which </w:t>
+      </w:r>
+      <w:r>
+        <w:rPr>
+          <w:sz w:val="28"/>
+          <w:szCs w:val="28"/>
+        </w:rPr>
+        <w:t>makes,</w:t>
+      </w:r>
+      <w:r>
+        <w:rPr>
+          <w:sz w:val="28"/>
+          <w:szCs w:val="28"/>
+        </w:rPr>
+        <w:t xml:space="preserve"> easy to code over android and IOS , also for web apps . </w:t>
       </w:r>
     </w:p>
     <w:p>
@@ -95,7 +109,21 @@
           <w:sz w:val="28"/>
           <w:szCs w:val="28"/>
         </w:rPr>
-        <w:t>Also it performes faster , takes less time to code .</w:t>
+        <w:t xml:space="preserve">Also it </w:t>
+      </w:r>
+      <w:r>
+        <w:rPr>
+          <w:sz w:val="28"/>
+          <w:szCs w:val="28"/>
+        </w:rPr>
+        <w:t>performs</w:t>
+      </w:r>
+      <w:r>
+        <w:rPr>
+          <w:sz w:val="28"/>
+          <w:szCs w:val="28"/>
+        </w:rPr>
+        <w:t xml:space="preserve"> faster , takes less time to code .</w:t>
       </w:r>
     </w:p>
     <w:p>
@@ -522,7 +550,1016 @@
     <w:p>
       <w:pPr>
         <w:rPr>
+          <w:sz w:val="28"/>
+          <w:szCs w:val="32"/>
+        </w:rPr>
+      </w:pPr>
+    </w:p>
+    <w:p>
+      <w:pPr>
+        <w:jc w:val="center"/>
+        <w:rPr>
+          <w:sz w:val="40"/>
+          <w:szCs w:val="32"/>
+        </w:rPr>
+      </w:pPr>
+      <w:r>
+        <w:rPr>
+          <w:sz w:val="40"/>
+          <w:szCs w:val="32"/>
+        </w:rPr>
+        <w:t>Module2</w:t>
+      </w:r>
+    </w:p>
+    <w:p>
+      <w:pPr>
+        <w:pStyle w:val="ListParagraph"/>
+        <w:numPr>
+          <w:ilvl w:val="0"/>
+          <w:numId w:val="9"/>
+        </w:numPr>
+        <w:rPr>
           <w:sz w:val="32"/>
+        </w:rPr>
+      </w:pPr>
+      <w:r>
+        <w:rPr>
+          <w:sz w:val="32"/>
+        </w:rPr>
+        <w:t>Explain the fundamental data types in Dart (int, double, String, List, Map, etc.) and their uses.</w:t>
+      </w:r>
+    </w:p>
+    <w:p>
+      <w:pPr>
+        <w:pStyle w:val="ListParagraph"/>
+        <w:numPr>
+          <w:ilvl w:val="0"/>
+          <w:numId w:val="10"/>
+        </w:numPr>
+        <w:rPr>
+          <w:sz w:val="28"/>
+          <w:szCs w:val="28"/>
+        </w:rPr>
+      </w:pPr>
+      <w:r>
+        <w:rPr>
+          <w:sz w:val="28"/>
+          <w:szCs w:val="28"/>
+        </w:rPr>
+        <w:t>Int - Represents whole numbers , ex: int = 9 . Used for counting and arithmetic operations.</w:t>
+      </w:r>
+    </w:p>
+    <w:p>
+      <w:pPr>
+        <w:pStyle w:val="ListParagraph"/>
+        <w:numPr>
+          <w:ilvl w:val="0"/>
+          <w:numId w:val="10"/>
+        </w:numPr>
+        <w:rPr>
+          <w:sz w:val="28"/>
+          <w:szCs w:val="28"/>
+        </w:rPr>
+      </w:pPr>
+      <w:r>
+        <w:rPr>
+          <w:sz w:val="28"/>
+          <w:szCs w:val="28"/>
+        </w:rPr>
+        <w:t>Double - Represents decimal numbers, e.g., double price = 19.99; . Used for precise calculations involving fractions.</w:t>
+      </w:r>
+    </w:p>
+    <w:p>
+      <w:pPr>
+        <w:pStyle w:val="ListParagraph"/>
+        <w:numPr>
+          <w:ilvl w:val="0"/>
+          <w:numId w:val="10"/>
+        </w:numPr>
+        <w:rPr>
+          <w:sz w:val="28"/>
+          <w:szCs w:val="28"/>
+        </w:rPr>
+      </w:pPr>
+      <w:r>
+        <w:rPr>
+          <w:sz w:val="28"/>
+          <w:szCs w:val="28"/>
+        </w:rPr>
+        <w:t>String -  Represents text, e.g., String name = "Raj";. Used for storing and manipulating characters and words.</w:t>
+      </w:r>
+    </w:p>
+    <w:p>
+      <w:pPr>
+        <w:pStyle w:val="ListParagraph"/>
+        <w:numPr>
+          <w:ilvl w:val="0"/>
+          <w:numId w:val="10"/>
+        </w:numPr>
+        <w:rPr>
+          <w:sz w:val="28"/>
+          <w:szCs w:val="28"/>
+        </w:rPr>
+      </w:pPr>
+      <w:r>
+        <w:rPr>
+          <w:sz w:val="28"/>
+          <w:szCs w:val="28"/>
+        </w:rPr>
+        <w:t>List – Represents an ordered collection of items, e.g., List&lt;int&gt; numbers = [1, 2, 3];. Used for storing multiple values in a sequence.</w:t>
+      </w:r>
+    </w:p>
+    <w:p>
+      <w:pPr>
+        <w:pStyle w:val="ListParagraph"/>
+        <w:numPr>
+          <w:ilvl w:val="0"/>
+          <w:numId w:val="10"/>
+        </w:numPr>
+        <w:rPr>
+          <w:sz w:val="28"/>
+          <w:szCs w:val="28"/>
+        </w:rPr>
+      </w:pPr>
+      <w:r>
+        <w:rPr>
+          <w:sz w:val="28"/>
+          <w:szCs w:val="28"/>
+        </w:rPr>
+        <w:t>Map – Represents key-value pairs, e.g., Map&lt;String, int&gt; scores = {"Alice": 90, "Bob": 85};. Used for fast lookups and data mapping.</w:t>
+      </w:r>
+    </w:p>
+    <w:p>
+      <w:pPr>
+        <w:rPr>
+          <w:sz w:val="28"/>
+          <w:szCs w:val="28"/>
+        </w:rPr>
+      </w:pPr>
+    </w:p>
+    <w:p>
+      <w:pPr>
+        <w:rPr>
+          <w:sz w:val="28"/>
+          <w:szCs w:val="28"/>
+        </w:rPr>
+      </w:pPr>
+    </w:p>
+    <w:p>
+      <w:pPr>
+        <w:pStyle w:val="ListParagraph"/>
+        <w:numPr>
+          <w:ilvl w:val="0"/>
+          <w:numId w:val="9"/>
+        </w:numPr>
+        <w:rPr>
+          <w:sz w:val="32"/>
+          <w:szCs w:val="28"/>
+        </w:rPr>
+      </w:pPr>
+      <w:r>
+        <w:rPr>
+          <w:sz w:val="32"/>
+          <w:szCs w:val="28"/>
+        </w:rPr>
+        <w:lastRenderedPageBreak/>
+        <w:t>Describe control structures in Dart with examples of if, else, for, while, and switch.</w:t>
+      </w:r>
+    </w:p>
+    <w:p>
+      <w:pPr>
+        <w:pStyle w:val="ListParagraph"/>
+        <w:numPr>
+          <w:ilvl w:val="0"/>
+          <w:numId w:val="11"/>
+        </w:numPr>
+        <w:rPr>
+          <w:sz w:val="28"/>
+          <w:szCs w:val="28"/>
+        </w:rPr>
+      </w:pPr>
+      <w:r>
+        <w:rPr>
+          <w:sz w:val="28"/>
+          <w:szCs w:val="28"/>
+        </w:rPr>
+        <w:t xml:space="preserve">The </w:t>
+      </w:r>
+      <w:r>
+        <w:rPr>
+          <w:rStyle w:val="HTMLCode"/>
+          <w:rFonts w:eastAsiaTheme="minorHAnsi"/>
+          <w:sz w:val="28"/>
+          <w:szCs w:val="28"/>
+        </w:rPr>
+        <w:t>if</w:t>
+      </w:r>
+      <w:r>
+        <w:rPr>
+          <w:sz w:val="28"/>
+          <w:szCs w:val="28"/>
+        </w:rPr>
+        <w:t xml:space="preserve"> statement is used to execute a block of code when a condition is true. The </w:t>
+      </w:r>
+      <w:r>
+        <w:rPr>
+          <w:rStyle w:val="HTMLCode"/>
+          <w:rFonts w:eastAsiaTheme="minorHAnsi"/>
+          <w:sz w:val="28"/>
+          <w:szCs w:val="28"/>
+        </w:rPr>
+        <w:t>else</w:t>
+      </w:r>
+      <w:r>
+        <w:rPr>
+          <w:sz w:val="28"/>
+          <w:szCs w:val="28"/>
+        </w:rPr>
+        <w:t xml:space="preserve"> statement provides an alternative execution when the condition is false. For example::</w:t>
+      </w:r>
+    </w:p>
+    <w:p>
+      <w:pPr>
+        <w:pStyle w:val="ListParagraph"/>
+        <w:ind w:left="1440"/>
+        <w:rPr>
+          <w:sz w:val="28"/>
+          <w:szCs w:val="28"/>
+        </w:rPr>
+      </w:pPr>
+      <w:r>
+        <w:rPr>
+          <w:sz w:val="28"/>
+          <w:szCs w:val="28"/>
+        </w:rPr>
+        <w:t>int age = 18;</w:t>
+      </w:r>
+    </w:p>
+    <w:p>
+      <w:pPr>
+        <w:pStyle w:val="ListParagraph"/>
+        <w:ind w:left="1440"/>
+        <w:rPr>
+          <w:sz w:val="28"/>
+          <w:szCs w:val="28"/>
+        </w:rPr>
+      </w:pPr>
+      <w:r>
+        <w:rPr>
+          <w:sz w:val="28"/>
+          <w:szCs w:val="28"/>
+        </w:rPr>
+        <w:t>if (age &gt;= 18) {</w:t>
+      </w:r>
+    </w:p>
+    <w:p>
+      <w:pPr>
+        <w:pStyle w:val="ListParagraph"/>
+        <w:ind w:left="1440"/>
+        <w:rPr>
+          <w:sz w:val="28"/>
+          <w:szCs w:val="28"/>
+        </w:rPr>
+      </w:pPr>
+      <w:r>
+        <w:rPr>
+          <w:sz w:val="28"/>
+          <w:szCs w:val="28"/>
+        </w:rPr>
+        <w:t>print("You are an adult.");</w:t>
+      </w:r>
+    </w:p>
+    <w:p>
+      <w:pPr>
+        <w:pStyle w:val="ListParagraph"/>
+        <w:ind w:left="1440"/>
+        <w:rPr>
+          <w:sz w:val="28"/>
+          <w:szCs w:val="28"/>
+        </w:rPr>
+      </w:pPr>
+      <w:r>
+        <w:rPr>
+          <w:sz w:val="28"/>
+          <w:szCs w:val="28"/>
+        </w:rPr>
+        <w:t>} else {</w:t>
+      </w:r>
+    </w:p>
+    <w:p>
+      <w:pPr>
+        <w:pStyle w:val="ListParagraph"/>
+        <w:ind w:left="1440"/>
+        <w:rPr>
+          <w:sz w:val="28"/>
+          <w:szCs w:val="28"/>
+        </w:rPr>
+      </w:pPr>
+      <w:r>
+        <w:rPr>
+          <w:sz w:val="28"/>
+          <w:szCs w:val="28"/>
+        </w:rPr>
+        <w:t>print("You are a minor.");</w:t>
+      </w:r>
+    </w:p>
+    <w:p>
+      <w:pPr>
+        <w:pStyle w:val="ListParagraph"/>
+        <w:ind w:left="1440"/>
+        <w:rPr>
+          <w:sz w:val="28"/>
+          <w:szCs w:val="28"/>
+        </w:rPr>
+      </w:pPr>
+      <w:r>
+        <w:rPr>
+          <w:sz w:val="28"/>
+          <w:szCs w:val="28"/>
+        </w:rPr>
+        <w:t>}</w:t>
+      </w:r>
+    </w:p>
+    <w:p>
+      <w:pPr>
+        <w:pStyle w:val="ListParagraph"/>
+        <w:numPr>
+          <w:ilvl w:val="0"/>
+          <w:numId w:val="11"/>
+        </w:numPr>
+        <w:rPr>
+          <w:sz w:val="28"/>
+          <w:szCs w:val="28"/>
+        </w:rPr>
+      </w:pPr>
+      <w:r>
+        <w:rPr>
+          <w:sz w:val="28"/>
+          <w:szCs w:val="28"/>
+        </w:rPr>
+        <w:t>A for loop is used to iterate over a sequence of numbers or a collection. It consists of an initialization, condition, and increment/decrement. For example::</w:t>
+      </w:r>
+    </w:p>
+    <w:p>
+      <w:pPr>
+        <w:pStyle w:val="ListParagraph"/>
+        <w:ind w:left="1440"/>
+        <w:rPr>
+          <w:sz w:val="28"/>
+          <w:szCs w:val="28"/>
+        </w:rPr>
+      </w:pPr>
+      <w:r>
+        <w:rPr>
+          <w:sz w:val="28"/>
+          <w:szCs w:val="28"/>
+        </w:rPr>
+        <w:t>for (int i = 0; i &lt; 5; i++) {</w:t>
+      </w:r>
+    </w:p>
+    <w:p>
+      <w:pPr>
+        <w:pStyle w:val="ListParagraph"/>
+        <w:ind w:left="1440"/>
+        <w:rPr>
+          <w:sz w:val="28"/>
+          <w:szCs w:val="28"/>
+        </w:rPr>
+      </w:pPr>
+      <w:r>
+        <w:rPr>
+          <w:sz w:val="28"/>
+          <w:szCs w:val="28"/>
+        </w:rPr>
+        <w:t xml:space="preserve">  print("Iteration $i");</w:t>
+      </w:r>
+    </w:p>
+    <w:p>
+      <w:pPr>
+        <w:pStyle w:val="ListParagraph"/>
+        <w:ind w:left="1440"/>
+        <w:rPr>
+          <w:sz w:val="28"/>
+          <w:szCs w:val="28"/>
+        </w:rPr>
+      </w:pPr>
+      <w:r>
+        <w:rPr>
+          <w:sz w:val="28"/>
+          <w:szCs w:val="28"/>
+        </w:rPr>
+        <w:t>}</w:t>
+      </w:r>
+    </w:p>
+    <w:p>
+      <w:pPr>
+        <w:pStyle w:val="ListParagraph"/>
+        <w:numPr>
+          <w:ilvl w:val="0"/>
+          <w:numId w:val="11"/>
+        </w:numPr>
+        <w:rPr>
+          <w:sz w:val="28"/>
+          <w:szCs w:val="28"/>
+        </w:rPr>
+      </w:pPr>
+      <w:r>
+        <w:rPr>
+          <w:sz w:val="28"/>
+          <w:szCs w:val="28"/>
+        </w:rPr>
+        <w:t>A while loop executes a block of code as long as the specified condition is true. For example::</w:t>
+      </w:r>
+    </w:p>
+    <w:p>
+      <w:pPr>
+        <w:pStyle w:val="ListParagraph"/>
+        <w:ind w:left="1440"/>
+        <w:rPr>
+          <w:sz w:val="28"/>
+          <w:szCs w:val="28"/>
+        </w:rPr>
+      </w:pPr>
+      <w:r>
+        <w:rPr>
+          <w:sz w:val="28"/>
+          <w:szCs w:val="28"/>
+        </w:rPr>
+        <w:t>int count = 0;</w:t>
+      </w:r>
+    </w:p>
+    <w:p>
+      <w:pPr>
+        <w:pStyle w:val="ListParagraph"/>
+        <w:ind w:left="1440"/>
+        <w:rPr>
+          <w:sz w:val="28"/>
+          <w:szCs w:val="28"/>
+        </w:rPr>
+      </w:pPr>
+      <w:r>
+        <w:rPr>
+          <w:sz w:val="28"/>
+          <w:szCs w:val="28"/>
+        </w:rPr>
+        <w:t>while (count &lt; 3) {</w:t>
+      </w:r>
+    </w:p>
+    <w:p>
+      <w:pPr>
+        <w:pStyle w:val="ListParagraph"/>
+        <w:ind w:left="1440"/>
+        <w:rPr>
+          <w:sz w:val="28"/>
+          <w:szCs w:val="28"/>
+        </w:rPr>
+      </w:pPr>
+      <w:r>
+        <w:rPr>
+          <w:sz w:val="28"/>
+          <w:szCs w:val="28"/>
+        </w:rPr>
+        <w:t xml:space="preserve">  print("Count: $count");</w:t>
+      </w:r>
+    </w:p>
+    <w:p>
+      <w:pPr>
+        <w:pStyle w:val="ListParagraph"/>
+        <w:ind w:left="1440"/>
+        <w:rPr>
+          <w:sz w:val="28"/>
+          <w:szCs w:val="28"/>
+        </w:rPr>
+      </w:pPr>
+      <w:r>
+        <w:rPr>
+          <w:sz w:val="28"/>
+          <w:szCs w:val="28"/>
+        </w:rPr>
+        <w:t xml:space="preserve">  count++;</w:t>
+      </w:r>
+    </w:p>
+    <w:p>
+      <w:pPr>
+        <w:pStyle w:val="ListParagraph"/>
+        <w:ind w:left="1440"/>
+        <w:rPr>
+          <w:sz w:val="28"/>
+          <w:szCs w:val="28"/>
+        </w:rPr>
+      </w:pPr>
+      <w:r>
+        <w:rPr>
+          <w:sz w:val="28"/>
+          <w:szCs w:val="28"/>
+        </w:rPr>
+        <w:t>}</w:t>
+      </w:r>
+    </w:p>
+    <w:p>
+      <w:pPr>
+        <w:pStyle w:val="ListParagraph"/>
+        <w:numPr>
+          <w:ilvl w:val="0"/>
+          <w:numId w:val="11"/>
+        </w:numPr>
+        <w:rPr>
+          <w:sz w:val="28"/>
+          <w:szCs w:val="28"/>
+        </w:rPr>
+      </w:pPr>
+      <w:r>
+        <w:rPr>
+          <w:sz w:val="28"/>
+          <w:szCs w:val="28"/>
+        </w:rPr>
+        <w:t>The switch statement is used to execute one block of code from multiple options based on a specific value.</w:t>
+      </w:r>
+    </w:p>
+    <w:p>
+      <w:pPr>
+        <w:pStyle w:val="ListParagraph"/>
+        <w:ind w:left="1440"/>
+        <w:rPr>
+          <w:sz w:val="28"/>
+          <w:szCs w:val="28"/>
+        </w:rPr>
+      </w:pPr>
+      <w:r>
+        <w:rPr>
+          <w:sz w:val="28"/>
+          <w:szCs w:val="28"/>
+        </w:rPr>
+        <w:t>String day = "Monday";</w:t>
+      </w:r>
+    </w:p>
+    <w:p>
+      <w:pPr>
+        <w:pStyle w:val="ListParagraph"/>
+        <w:ind w:left="1440"/>
+        <w:rPr>
+          <w:sz w:val="28"/>
+          <w:szCs w:val="28"/>
+        </w:rPr>
+      </w:pPr>
+      <w:r>
+        <w:rPr>
+          <w:sz w:val="28"/>
+          <w:szCs w:val="28"/>
+        </w:rPr>
+        <w:t>switch (day) {</w:t>
+      </w:r>
+    </w:p>
+    <w:p>
+      <w:pPr>
+        <w:pStyle w:val="ListParagraph"/>
+        <w:ind w:left="1440"/>
+        <w:rPr>
+          <w:sz w:val="28"/>
+          <w:szCs w:val="28"/>
+        </w:rPr>
+      </w:pPr>
+      <w:r>
+        <w:rPr>
+          <w:sz w:val="28"/>
+          <w:szCs w:val="28"/>
+        </w:rPr>
+        <w:t xml:space="preserve">  case "Monday":</w:t>
+      </w:r>
+    </w:p>
+    <w:p>
+      <w:pPr>
+        <w:pStyle w:val="ListParagraph"/>
+        <w:ind w:left="1440"/>
+        <w:rPr>
+          <w:sz w:val="28"/>
+          <w:szCs w:val="28"/>
+        </w:rPr>
+      </w:pPr>
+      <w:r>
+        <w:rPr>
+          <w:sz w:val="28"/>
+          <w:szCs w:val="28"/>
+        </w:rPr>
+        <w:t xml:space="preserve">    print("Start of the week.");</w:t>
+      </w:r>
+    </w:p>
+    <w:p>
+      <w:pPr>
+        <w:pStyle w:val="ListParagraph"/>
+        <w:ind w:left="1440"/>
+        <w:rPr>
+          <w:sz w:val="28"/>
+          <w:szCs w:val="28"/>
+        </w:rPr>
+      </w:pPr>
+      <w:r>
+        <w:rPr>
+          <w:sz w:val="28"/>
+          <w:szCs w:val="28"/>
+        </w:rPr>
+        <w:t xml:space="preserve">    break;</w:t>
+      </w:r>
+    </w:p>
+    <w:p>
+      <w:pPr>
+        <w:pStyle w:val="ListParagraph"/>
+        <w:ind w:left="1440"/>
+        <w:rPr>
+          <w:sz w:val="28"/>
+          <w:szCs w:val="28"/>
+        </w:rPr>
+      </w:pPr>
+      <w:r>
+        <w:rPr>
+          <w:sz w:val="28"/>
+          <w:szCs w:val="28"/>
+        </w:rPr>
+        <w:t xml:space="preserve">  case "Friday":</w:t>
+      </w:r>
+    </w:p>
+    <w:p>
+      <w:pPr>
+        <w:pStyle w:val="ListParagraph"/>
+        <w:ind w:left="1440"/>
+        <w:rPr>
+          <w:sz w:val="28"/>
+          <w:szCs w:val="28"/>
+        </w:rPr>
+      </w:pPr>
+      <w:r>
+        <w:rPr>
+          <w:sz w:val="28"/>
+          <w:szCs w:val="28"/>
+        </w:rPr>
+        <w:lastRenderedPageBreak/>
+        <w:t xml:space="preserve">    print("Weekend is near!");</w:t>
+      </w:r>
+    </w:p>
+    <w:p>
+      <w:pPr>
+        <w:pStyle w:val="ListParagraph"/>
+        <w:ind w:left="1440"/>
+        <w:rPr>
+          <w:sz w:val="28"/>
+          <w:szCs w:val="28"/>
+        </w:rPr>
+      </w:pPr>
+      <w:r>
+        <w:rPr>
+          <w:sz w:val="28"/>
+          <w:szCs w:val="28"/>
+        </w:rPr>
+        <w:t xml:space="preserve">    break;</w:t>
+      </w:r>
+    </w:p>
+    <w:p>
+      <w:pPr>
+        <w:pStyle w:val="ListParagraph"/>
+        <w:ind w:left="1440"/>
+        <w:rPr>
+          <w:sz w:val="28"/>
+          <w:szCs w:val="28"/>
+        </w:rPr>
+      </w:pPr>
+      <w:r>
+        <w:rPr>
+          <w:sz w:val="28"/>
+          <w:szCs w:val="28"/>
+        </w:rPr>
+        <w:t xml:space="preserve">  default:</w:t>
+      </w:r>
+    </w:p>
+    <w:p>
+      <w:pPr>
+        <w:pStyle w:val="ListParagraph"/>
+        <w:ind w:left="1440"/>
+        <w:rPr>
+          <w:sz w:val="28"/>
+          <w:szCs w:val="28"/>
+        </w:rPr>
+      </w:pPr>
+      <w:r>
+        <w:rPr>
+          <w:sz w:val="28"/>
+          <w:szCs w:val="28"/>
+        </w:rPr>
+        <w:t xml:space="preserve">    print("A regular day.");</w:t>
+      </w:r>
+    </w:p>
+    <w:p>
+      <w:pPr>
+        <w:pStyle w:val="ListParagraph"/>
+        <w:ind w:left="1440"/>
+        <w:rPr>
+          <w:sz w:val="28"/>
+          <w:szCs w:val="28"/>
+        </w:rPr>
+      </w:pPr>
+      <w:r>
+        <w:rPr>
+          <w:sz w:val="28"/>
+          <w:szCs w:val="28"/>
+        </w:rPr>
+        <w:t>}</w:t>
+      </w:r>
+    </w:p>
+    <w:p>
+      <w:pPr>
+        <w:pStyle w:val="ListParagraph"/>
+        <w:numPr>
+          <w:ilvl w:val="0"/>
+          <w:numId w:val="9"/>
+        </w:numPr>
+        <w:rPr>
+          <w:sz w:val="28"/>
+          <w:szCs w:val="28"/>
+        </w:rPr>
+      </w:pPr>
+      <w:r>
+        <w:rPr>
+          <w:sz w:val="32"/>
+          <w:szCs w:val="32"/>
+        </w:rPr>
+        <w:t>Explain object-oriented programming concepts in Dart, such as classes, inheritance, polymorphism, and abstraction</w:t>
+      </w:r>
+      <w:r>
+        <w:rPr>
+          <w:sz w:val="28"/>
+          <w:szCs w:val="28"/>
+        </w:rPr>
+        <w:t xml:space="preserve">. </w:t>
+      </w:r>
+    </w:p>
+    <w:p>
+      <w:pPr>
+        <w:pStyle w:val="ListParagraph"/>
+        <w:numPr>
+          <w:ilvl w:val="0"/>
+          <w:numId w:val="11"/>
+        </w:numPr>
+        <w:rPr>
+          <w:sz w:val="36"/>
+          <w:szCs w:val="28"/>
+        </w:rPr>
+      </w:pPr>
+      <w:r>
+        <w:rPr>
+          <w:sz w:val="28"/>
+          <w:szCs w:val="28"/>
+        </w:rPr>
+        <w:t xml:space="preserve">A </w:t>
+      </w:r>
+      <w:r>
+        <w:rPr>
+          <w:b/>
+          <w:sz w:val="28"/>
+          <w:szCs w:val="28"/>
+        </w:rPr>
+        <w:t>class</w:t>
+      </w:r>
+      <w:r>
+        <w:rPr>
+          <w:sz w:val="28"/>
+          <w:szCs w:val="28"/>
+        </w:rPr>
+        <w:t xml:space="preserve"> is a blueprint for creating objects. It defines properties (variables) and behaviors (methods) that objects of the class can have.</w:t>
+      </w:r>
+      <w:r>
+        <w:rPr>
+          <w:sz w:val="28"/>
+          <w:szCs w:val="28"/>
+        </w:rPr>
+        <w:t xml:space="preserve"> </w:t>
+      </w:r>
+      <w:r>
+        <w:rPr>
+          <w:sz w:val="28"/>
+          <w:szCs w:val="28"/>
+        </w:rPr>
+        <w:t>Used to represent real-world entities like Users, Products, or Vehicles</w:t>
+      </w:r>
+      <w:r>
+        <w:rPr>
+          <w:sz w:val="28"/>
+          <w:szCs w:val="28"/>
+        </w:rPr>
+        <w:t>. For Example::</w:t>
+      </w:r>
+    </w:p>
+    <w:p>
+      <w:pPr>
+        <w:rPr>
+          <w:sz w:val="28"/>
+        </w:rPr>
+      </w:pPr>
+      <w:r>
+        <w:rPr>
+          <w:sz w:val="36"/>
+          <w:szCs w:val="28"/>
+        </w:rPr>
+        <w:t xml:space="preserve">                     </w:t>
+      </w:r>
+      <w:r>
+        <w:rPr>
+          <w:sz w:val="28"/>
+        </w:rPr>
+        <w:t>C</w:t>
+      </w:r>
+      <w:r>
+        <w:rPr>
+          <w:sz w:val="28"/>
+        </w:rPr>
+        <w:t>lass Car {String brand; int speed ;}</w:t>
+      </w:r>
+    </w:p>
+    <w:p>
+      <w:pPr>
+        <w:pStyle w:val="ListParagraph"/>
+        <w:numPr>
+          <w:ilvl w:val="0"/>
+          <w:numId w:val="11"/>
+        </w:numPr>
+        <w:rPr>
+          <w:sz w:val="28"/>
+        </w:rPr>
+      </w:pPr>
+      <w:r>
+        <w:rPr>
+          <w:b/>
+          <w:bCs/>
+          <w:sz w:val="28"/>
+        </w:rPr>
+        <w:t>Inheritance</w:t>
+      </w:r>
+      <w:r>
+        <w:rPr>
+          <w:sz w:val="28"/>
+        </w:rPr>
+        <w:t xml:space="preserve"> allows a class to inherit properties and methods from another class, enabling code reusability. The extends keyword is used for inheritance in Dart.</w:t>
+      </w:r>
+      <w:r>
+        <w:t xml:space="preserve"> </w:t>
+      </w:r>
+      <w:r>
+        <w:rPr>
+          <w:sz w:val="28"/>
+        </w:rPr>
+        <w:t>Helps avoid code duplication and create</w:t>
+      </w:r>
+      <w:r>
+        <w:rPr>
+          <w:sz w:val="28"/>
+        </w:rPr>
+        <w:t xml:space="preserve"> hierarchical relationships.</w:t>
+      </w:r>
+    </w:p>
+    <w:p>
+      <w:pPr>
+        <w:pStyle w:val="ListParagraph"/>
+        <w:numPr>
+          <w:ilvl w:val="0"/>
+          <w:numId w:val="11"/>
+        </w:numPr>
+        <w:rPr>
+          <w:sz w:val="28"/>
+        </w:rPr>
+      </w:pPr>
+      <w:r>
+        <w:rPr>
+          <w:b/>
+          <w:bCs/>
+          <w:sz w:val="28"/>
+        </w:rPr>
+        <w:t>Polymorphism</w:t>
+      </w:r>
+      <w:r>
+        <w:rPr>
+          <w:sz w:val="28"/>
+        </w:rPr>
+        <w:t xml:space="preserve"> allows a subclass to provide a different implementation of a method that is already defined in its super class. The @</w:t>
+      </w:r>
+      <w:r>
+        <w:rPr>
+          <w:b/>
+          <w:sz w:val="28"/>
+        </w:rPr>
+        <w:t>override</w:t>
+      </w:r>
+      <w:r>
+        <w:rPr>
+          <w:sz w:val="28"/>
+        </w:rPr>
+        <w:t xml:space="preserve"> annotation is used in Dart.</w:t>
+      </w:r>
+      <w:r>
+        <w:t xml:space="preserve"> </w:t>
+      </w:r>
+      <w:r>
+        <w:rPr>
+          <w:sz w:val="28"/>
+        </w:rPr>
+        <w:t>Used when multiple classes share a method but need different</w:t>
+      </w:r>
+    </w:p>
+    <w:p>
+      <w:pPr>
+        <w:pStyle w:val="ListParagraph"/>
+        <w:numPr>
+          <w:ilvl w:val="0"/>
+          <w:numId w:val="11"/>
+        </w:numPr>
+        <w:rPr>
+          <w:sz w:val="28"/>
+        </w:rPr>
+      </w:pPr>
+      <w:r>
+        <w:rPr>
+          <w:b/>
+          <w:bCs/>
+          <w:sz w:val="28"/>
+        </w:rPr>
+        <w:t>Abstraction</w:t>
+      </w:r>
+      <w:r>
+        <w:rPr>
+          <w:sz w:val="28"/>
+        </w:rPr>
+        <w:t xml:space="preserve"> hides implementation details and only shows essential features. It is achieved using </w:t>
+      </w:r>
+      <w:r>
+        <w:rPr>
+          <w:b/>
+          <w:bCs/>
+          <w:sz w:val="28"/>
+        </w:rPr>
+        <w:t>abstract classes</w:t>
+      </w:r>
+      <w:r>
+        <w:rPr>
+          <w:sz w:val="28"/>
+        </w:rPr>
+        <w:t xml:space="preserve"> or </w:t>
+      </w:r>
+      <w:r>
+        <w:rPr>
+          <w:b/>
+          <w:bCs/>
+          <w:sz w:val="28"/>
+        </w:rPr>
+        <w:t>interfaces</w:t>
+      </w:r>
+      <w:r>
+        <w:rPr>
+          <w:sz w:val="28"/>
+        </w:rPr>
+        <w:t xml:space="preserve"> in Dart.</w:t>
+      </w:r>
+      <w:r>
+        <w:t xml:space="preserve"> </w:t>
+      </w:r>
+      <w:r>
+        <w:rPr>
+          <w:sz w:val="28"/>
+        </w:rPr>
+        <w:t>Used to define common behaviors that multiple classes should implement</w:t>
+      </w:r>
+    </w:p>
+    <w:p>
+      <w:pPr>
+        <w:rPr>
+          <w:sz w:val="36"/>
+          <w:szCs w:val="28"/>
+        </w:rPr>
+      </w:pPr>
+    </w:p>
+    <w:p>
+      <w:pPr>
+        <w:pStyle w:val="ListParagraph"/>
+        <w:ind w:left="1440"/>
+        <w:rPr>
+          <w:sz w:val="28"/>
+          <w:szCs w:val="28"/>
+        </w:rPr>
+      </w:pPr>
+    </w:p>
+    <w:p>
+      <w:pPr>
+        <w:pStyle w:val="ListParagraph"/>
+        <w:ind w:left="1440"/>
+        <w:rPr>
+          <w:sz w:val="28"/>
+          <w:szCs w:val="28"/>
+        </w:rPr>
+      </w:pPr>
+    </w:p>
+    <w:p>
+      <w:pPr>
+        <w:pStyle w:val="ListParagraph"/>
+        <w:ind w:left="1440"/>
+        <w:rPr>
+          <w:sz w:val="28"/>
+          <w:szCs w:val="28"/>
         </w:rPr>
       </w:pPr>
     </w:p>
@@ -605,7 +1642,7 @@
           <w:rFonts w:asciiTheme="majorHAnsi" w:hAnsiTheme="majorHAnsi"/>
           <w:noProof/>
         </w:rPr>
-        <w:t>2</w:t>
+        <w:t>4</w:t>
       </w:r>
     </w:fldSimple>
   </w:p>
@@ -645,6 +1682,119 @@
 <file path=word/numbering.xml><?xml version="1.0" encoding="utf-8"?>
 <w:numbering xmlns:ve="http://schemas.openxmlformats.org/markup-compatibility/2006" xmlns:o="urn:schemas-microsoft-com:office:office" xmlns:r="http://schemas.openxmlformats.org/officeDocument/2006/relationships" xmlns:m="http://schemas.openxmlformats.org/officeDocument/2006/math" xmlns:v="urn:schemas-microsoft-com:vml" xmlns:wp="http://schemas.openxmlformats.org/drawingml/2006/wordprocessingDrawing" xmlns:w10="urn:schemas-microsoft-com:office:word" xmlns:w="http://schemas.openxmlformats.org/wordprocessingml/2006/main" xmlns:wne="http://schemas.microsoft.com/office/word/2006/wordml">
   <w:abstractNum w:abstractNumId="0">
+    <w:nsid w:val="02187803"/>
+    <w:multiLevelType w:val="hybridMultilevel"/>
+    <w:tmpl w:val="5F2C8D1A"/>
+    <w:lvl w:ilvl="0" w:tplc="04090001">
+      <w:start w:val="1"/>
+      <w:numFmt w:val="bullet"/>
+      <w:lvlText w:val=""/>
+      <w:lvlJc w:val="left"/>
+      <w:pPr>
+        <w:ind w:left="1440" w:hanging="360"/>
+      </w:pPr>
+      <w:rPr>
+        <w:rFonts w:ascii="Symbol" w:hAnsi="Symbol" w:hint="default"/>
+      </w:rPr>
+    </w:lvl>
+    <w:lvl w:ilvl="1" w:tplc="04090003" w:tentative="1">
+      <w:start w:val="1"/>
+      <w:numFmt w:val="bullet"/>
+      <w:lvlText w:val="o"/>
+      <w:lvlJc w:val="left"/>
+      <w:pPr>
+        <w:ind w:left="2160" w:hanging="360"/>
+      </w:pPr>
+      <w:rPr>
+        <w:rFonts w:ascii="Courier New" w:hAnsi="Courier New" w:cs="Courier New" w:hint="default"/>
+      </w:rPr>
+    </w:lvl>
+    <w:lvl w:ilvl="2" w:tplc="04090005" w:tentative="1">
+      <w:start w:val="1"/>
+      <w:numFmt w:val="bullet"/>
+      <w:lvlText w:val=""/>
+      <w:lvlJc w:val="left"/>
+      <w:pPr>
+        <w:ind w:left="2880" w:hanging="360"/>
+      </w:pPr>
+      <w:rPr>
+        <w:rFonts w:ascii="Wingdings" w:hAnsi="Wingdings" w:hint="default"/>
+      </w:rPr>
+    </w:lvl>
+    <w:lvl w:ilvl="3" w:tplc="04090001" w:tentative="1">
+      <w:start w:val="1"/>
+      <w:numFmt w:val="bullet"/>
+      <w:lvlText w:val=""/>
+      <w:lvlJc w:val="left"/>
+      <w:pPr>
+        <w:ind w:left="3600" w:hanging="360"/>
+      </w:pPr>
+      <w:rPr>
+        <w:rFonts w:ascii="Symbol" w:hAnsi="Symbol" w:hint="default"/>
+      </w:rPr>
+    </w:lvl>
+    <w:lvl w:ilvl="4" w:tplc="04090003" w:tentative="1">
+      <w:start w:val="1"/>
+      <w:numFmt w:val="bullet"/>
+      <w:lvlText w:val="o"/>
+      <w:lvlJc w:val="left"/>
+      <w:pPr>
+        <w:ind w:left="4320" w:hanging="360"/>
+      </w:pPr>
+      <w:rPr>
+        <w:rFonts w:ascii="Courier New" w:hAnsi="Courier New" w:cs="Courier New" w:hint="default"/>
+      </w:rPr>
+    </w:lvl>
+    <w:lvl w:ilvl="5" w:tplc="04090005" w:tentative="1">
+      <w:start w:val="1"/>
+      <w:numFmt w:val="bullet"/>
+      <w:lvlText w:val=""/>
+      <w:lvlJc w:val="left"/>
+      <w:pPr>
+        <w:ind w:left="5040" w:hanging="360"/>
+      </w:pPr>
+      <w:rPr>
+        <w:rFonts w:ascii="Wingdings" w:hAnsi="Wingdings" w:hint="default"/>
+      </w:rPr>
+    </w:lvl>
+    <w:lvl w:ilvl="6" w:tplc="04090001" w:tentative="1">
+      <w:start w:val="1"/>
+      <w:numFmt w:val="bullet"/>
+      <w:lvlText w:val=""/>
+      <w:lvlJc w:val="left"/>
+      <w:pPr>
+        <w:ind w:left="5760" w:hanging="360"/>
+      </w:pPr>
+      <w:rPr>
+        <w:rFonts w:ascii="Symbol" w:hAnsi="Symbol" w:hint="default"/>
+      </w:rPr>
+    </w:lvl>
+    <w:lvl w:ilvl="7" w:tplc="04090003" w:tentative="1">
+      <w:start w:val="1"/>
+      <w:numFmt w:val="bullet"/>
+      <w:lvlText w:val="o"/>
+      <w:lvlJc w:val="left"/>
+      <w:pPr>
+        <w:ind w:left="6480" w:hanging="360"/>
+      </w:pPr>
+      <w:rPr>
+        <w:rFonts w:ascii="Courier New" w:hAnsi="Courier New" w:cs="Courier New" w:hint="default"/>
+      </w:rPr>
+    </w:lvl>
+    <w:lvl w:ilvl="8" w:tplc="04090005" w:tentative="1">
+      <w:start w:val="1"/>
+      <w:numFmt w:val="bullet"/>
+      <w:lvlText w:val=""/>
+      <w:lvlJc w:val="left"/>
+      <w:pPr>
+        <w:ind w:left="7200" w:hanging="360"/>
+      </w:pPr>
+      <w:rPr>
+        <w:rFonts w:ascii="Wingdings" w:hAnsi="Wingdings" w:hint="default"/>
+      </w:rPr>
+    </w:lvl>
+  </w:abstractNum>
+  <w:abstractNum w:abstractNumId="1">
     <w:nsid w:val="0715729C"/>
     <w:multiLevelType w:val="hybridMultilevel"/>
     <w:tmpl w:val="426ECEBA"/>
@@ -734,7 +1884,7 @@
       </w:pPr>
     </w:lvl>
   </w:abstractNum>
-  <w:abstractNum w:abstractNumId="1">
+  <w:abstractNum w:abstractNumId="2">
     <w:nsid w:val="0DA10C55"/>
     <w:multiLevelType w:val="hybridMultilevel"/>
     <w:tmpl w:val="ADDECA4C"/>
@@ -847,7 +1997,7 @@
       </w:rPr>
     </w:lvl>
   </w:abstractNum>
-  <w:abstractNum w:abstractNumId="2">
+  <w:abstractNum w:abstractNumId="3">
     <w:nsid w:val="18BA5A8C"/>
     <w:multiLevelType w:val="hybridMultilevel"/>
     <w:tmpl w:val="DFC41822"/>
@@ -960,7 +2110,96 @@
       </w:rPr>
     </w:lvl>
   </w:abstractNum>
-  <w:abstractNum w:abstractNumId="3">
+  <w:abstractNum w:abstractNumId="4">
+    <w:nsid w:val="281B44AB"/>
+    <w:multiLevelType w:val="hybridMultilevel"/>
+    <w:tmpl w:val="A3707B36"/>
+    <w:lvl w:ilvl="0" w:tplc="0409000F">
+      <w:start w:val="1"/>
+      <w:numFmt w:val="decimal"/>
+      <w:lvlText w:val="%1."/>
+      <w:lvlJc w:val="left"/>
+      <w:pPr>
+        <w:ind w:left="720" w:hanging="360"/>
+      </w:pPr>
+      <w:rPr>
+        <w:rFonts w:hint="default"/>
+      </w:rPr>
+    </w:lvl>
+    <w:lvl w:ilvl="1" w:tplc="04090019" w:tentative="1">
+      <w:start w:val="1"/>
+      <w:numFmt w:val="lowerLetter"/>
+      <w:lvlText w:val="%2."/>
+      <w:lvlJc w:val="left"/>
+      <w:pPr>
+        <w:ind w:left="1440" w:hanging="360"/>
+      </w:pPr>
+    </w:lvl>
+    <w:lvl w:ilvl="2" w:tplc="0409001B" w:tentative="1">
+      <w:start w:val="1"/>
+      <w:numFmt w:val="lowerRoman"/>
+      <w:lvlText w:val="%3."/>
+      <w:lvlJc w:val="right"/>
+      <w:pPr>
+        <w:ind w:left="2160" w:hanging="180"/>
+      </w:pPr>
+    </w:lvl>
+    <w:lvl w:ilvl="3" w:tplc="0409000F" w:tentative="1">
+      <w:start w:val="1"/>
+      <w:numFmt w:val="decimal"/>
+      <w:lvlText w:val="%4."/>
+      <w:lvlJc w:val="left"/>
+      <w:pPr>
+        <w:ind w:left="2880" w:hanging="360"/>
+      </w:pPr>
+    </w:lvl>
+    <w:lvl w:ilvl="4" w:tplc="04090019" w:tentative="1">
+      <w:start w:val="1"/>
+      <w:numFmt w:val="lowerLetter"/>
+      <w:lvlText w:val="%5."/>
+      <w:lvlJc w:val="left"/>
+      <w:pPr>
+        <w:ind w:left="3600" w:hanging="360"/>
+      </w:pPr>
+    </w:lvl>
+    <w:lvl w:ilvl="5" w:tplc="0409001B" w:tentative="1">
+      <w:start w:val="1"/>
+      <w:numFmt w:val="lowerRoman"/>
+      <w:lvlText w:val="%6."/>
+      <w:lvlJc w:val="right"/>
+      <w:pPr>
+        <w:ind w:left="4320" w:hanging="180"/>
+      </w:pPr>
+    </w:lvl>
+    <w:lvl w:ilvl="6" w:tplc="0409000F" w:tentative="1">
+      <w:start w:val="1"/>
+      <w:numFmt w:val="decimal"/>
+      <w:lvlText w:val="%7."/>
+      <w:lvlJc w:val="left"/>
+      <w:pPr>
+        <w:ind w:left="5040" w:hanging="360"/>
+      </w:pPr>
+    </w:lvl>
+    <w:lvl w:ilvl="7" w:tplc="04090019" w:tentative="1">
+      <w:start w:val="1"/>
+      <w:numFmt w:val="lowerLetter"/>
+      <w:lvlText w:val="%8."/>
+      <w:lvlJc w:val="left"/>
+      <w:pPr>
+        <w:ind w:left="5760" w:hanging="360"/>
+      </w:pPr>
+    </w:lvl>
+    <w:lvl w:ilvl="8" w:tplc="0409001B" w:tentative="1">
+      <w:start w:val="1"/>
+      <w:numFmt w:val="lowerRoman"/>
+      <w:lvlText w:val="%9."/>
+      <w:lvlJc w:val="right"/>
+      <w:pPr>
+        <w:ind w:left="6480" w:hanging="180"/>
+      </w:pPr>
+    </w:lvl>
+  </w:abstractNum>
+  <w:abstractNum w:abstractNumId="5">
     <w:nsid w:val="43F66A9C"/>
     <w:multiLevelType w:val="hybridMultilevel"/>
     <w:tmpl w:val="69BEF8CE"/>
@@ -1073,7 +2312,7 @@
       </w:rPr>
     </w:lvl>
   </w:abstractNum>
-  <w:abstractNum w:abstractNumId="4">
+  <w:abstractNum w:abstractNumId="6">
     <w:nsid w:val="5E3846A4"/>
     <w:multiLevelType w:val="hybridMultilevel"/>
     <w:tmpl w:val="87AC566C"/>
@@ -1186,7 +2425,7 @@
       </w:rPr>
     </w:lvl>
   </w:abstractNum>
-  <w:abstractNum w:abstractNumId="5">
+  <w:abstractNum w:abstractNumId="7">
     <w:nsid w:val="6F9152DF"/>
     <w:multiLevelType w:val="hybridMultilevel"/>
     <w:tmpl w:val="4A24A49C"/>
@@ -1300,7 +2539,120 @@
       </w:rPr>
     </w:lvl>
   </w:abstractNum>
-  <w:abstractNum w:abstractNumId="6">
+  <w:abstractNum w:abstractNumId="8">
+    <w:nsid w:val="76962934"/>
+    <w:multiLevelType w:val="hybridMultilevel"/>
+    <w:tmpl w:val="D5885CEC"/>
+    <w:lvl w:ilvl="0" w:tplc="04090001">
+      <w:start w:val="1"/>
+      <w:numFmt w:val="bullet"/>
+      <w:lvlText w:val=""/>
+      <w:lvlJc w:val="left"/>
+      <w:pPr>
+        <w:ind w:left="1030" w:hanging="360"/>
+      </w:pPr>
+      <w:rPr>
+        <w:rFonts w:ascii="Symbol" w:hAnsi="Symbol" w:hint="default"/>
+      </w:rPr>
+    </w:lvl>
+    <w:lvl w:ilvl="1" w:tplc="04090003" w:tentative="1">
+      <w:start w:val="1"/>
+      <w:numFmt w:val="bullet"/>
+      <w:lvlText w:val="o"/>
+      <w:lvlJc w:val="left"/>
+      <w:pPr>
+        <w:ind w:left="1750" w:hanging="360"/>
+      </w:pPr>
+      <w:rPr>
+        <w:rFonts w:ascii="Courier New" w:hAnsi="Courier New" w:cs="Courier New" w:hint="default"/>
+      </w:rPr>
+    </w:lvl>
+    <w:lvl w:ilvl="2" w:tplc="04090005" w:tentative="1">
+      <w:start w:val="1"/>
+      <w:numFmt w:val="bullet"/>
+      <w:lvlText w:val=""/>
+      <w:lvlJc w:val="left"/>
+      <w:pPr>
+        <w:ind w:left="2470" w:hanging="360"/>
+      </w:pPr>
+      <w:rPr>
+        <w:rFonts w:ascii="Wingdings" w:hAnsi="Wingdings" w:hint="default"/>
+      </w:rPr>
+    </w:lvl>
+    <w:lvl w:ilvl="3" w:tplc="04090001" w:tentative="1">
+      <w:start w:val="1"/>
+      <w:numFmt w:val="bullet"/>
+      <w:lvlText w:val=""/>
+      <w:lvlJc w:val="left"/>
+      <w:pPr>
+        <w:ind w:left="3190" w:hanging="360"/>
+      </w:pPr>
+      <w:rPr>
+        <w:rFonts w:ascii="Symbol" w:hAnsi="Symbol" w:hint="default"/>
+      </w:rPr>
+    </w:lvl>
+    <w:lvl w:ilvl="4" w:tplc="04090003" w:tentative="1">
+      <w:start w:val="1"/>
+      <w:numFmt w:val="bullet"/>
+      <w:lvlText w:val="o"/>
+      <w:lvlJc w:val="left"/>
+      <w:pPr>
+        <w:ind w:left="3910" w:hanging="360"/>
+      </w:pPr>
+      <w:rPr>
+        <w:rFonts w:ascii="Courier New" w:hAnsi="Courier New" w:cs="Courier New" w:hint="default"/>
+      </w:rPr>
+    </w:lvl>
+    <w:lvl w:ilvl="5" w:tplc="04090005" w:tentative="1">
+      <w:start w:val="1"/>
+      <w:numFmt w:val="bullet"/>
+      <w:lvlText w:val=""/>
+      <w:lvlJc w:val="left"/>
+      <w:pPr>
+        <w:ind w:left="4630" w:hanging="360"/>
+      </w:pPr>
+      <w:rPr>
+        <w:rFonts w:ascii="Wingdings" w:hAnsi="Wingdings" w:hint="default"/>
+      </w:rPr>
+    </w:lvl>
+    <w:lvl w:ilvl="6" w:tplc="04090001" w:tentative="1">
+      <w:start w:val="1"/>
+      <w:numFmt w:val="bullet"/>
+      <w:lvlText w:val=""/>
+      <w:lvlJc w:val="left"/>
+      <w:pPr>
+        <w:ind w:left="5350" w:hanging="360"/>
+      </w:pPr>
+      <w:rPr>
+        <w:rFonts w:ascii="Symbol" w:hAnsi="Symbol" w:hint="default"/>
+      </w:rPr>
+    </w:lvl>
+    <w:lvl w:ilvl="7" w:tplc="04090003" w:tentative="1">
+      <w:start w:val="1"/>
+      <w:numFmt w:val="bullet"/>
+      <w:lvlText w:val="o"/>
+      <w:lvlJc w:val="left"/>
+      <w:pPr>
+        <w:ind w:left="6070" w:hanging="360"/>
+      </w:pPr>
+      <w:rPr>
+        <w:rFonts w:ascii="Courier New" w:hAnsi="Courier New" w:cs="Courier New" w:hint="default"/>
+      </w:rPr>
+    </w:lvl>
+    <w:lvl w:ilvl="8" w:tplc="04090005" w:tentative="1">
+      <w:start w:val="1"/>
+      <w:numFmt w:val="bullet"/>
+      <w:lvlText w:val=""/>
+      <w:lvlJc w:val="left"/>
+      <w:pPr>
+        <w:ind w:left="6790" w:hanging="360"/>
+      </w:pPr>
+      <w:rPr>
+        <w:rFonts w:ascii="Wingdings" w:hAnsi="Wingdings" w:hint="default"/>
+      </w:rPr>
+    </w:lvl>
+  </w:abstractNum>
+  <w:abstractNum w:abstractNumId="9">
     <w:nsid w:val="794B05C8"/>
     <w:multiLevelType w:val="hybridMultilevel"/>
     <w:tmpl w:val="B7E0B3C8"/>
@@ -1389,7 +2741,7 @@
       </w:pPr>
     </w:lvl>
   </w:abstractNum>
-  <w:abstractNum w:abstractNumId="7">
+  <w:abstractNum w:abstractNumId="10">
     <w:nsid w:val="795D2C17"/>
     <w:multiLevelType w:val="hybridMultilevel"/>
     <w:tmpl w:val="44CEF412"/>
@@ -1503,28 +2855,37 @@
     </w:lvl>
   </w:abstractNum>
   <w:num w:numId="1">
+    <w:abstractNumId w:val="9"/>
+  </w:num>
+  <w:num w:numId="2">
+    <w:abstractNumId w:val="1"/>
+  </w:num>
+  <w:num w:numId="3">
     <w:abstractNumId w:val="6"/>
   </w:num>
-  <w:num w:numId="2">
-    <w:abstractNumId w:val="0"/>
+  <w:num w:numId="4">
+    <w:abstractNumId w:val="10"/>
   </w:num>
-  <w:num w:numId="3">
+  <w:num w:numId="5">
+    <w:abstractNumId w:val="2"/>
+  </w:num>
+  <w:num w:numId="6">
+    <w:abstractNumId w:val="5"/>
+  </w:num>
+  <w:num w:numId="7">
+    <w:abstractNumId w:val="7"/>
+  </w:num>
+  <w:num w:numId="8">
+    <w:abstractNumId w:val="3"/>
+  </w:num>
+  <w:num w:numId="9">
     <w:abstractNumId w:val="4"/>
   </w:num>
-  <w:num w:numId="4">
-    <w:abstractNumId w:val="7"/>
+  <w:num w:numId="10">
+    <w:abstractNumId w:val="8"/>
   </w:num>
-  <w:num w:numId="5">
-    <w:abstractNumId w:val="1"/>
-  </w:num>
-  <w:num w:numId="6">
-    <w:abstractNumId w:val="3"/>
-  </w:num>
-  <w:num w:numId="7">
-    <w:abstractNumId w:val="5"/>
-  </w:num>
-  <w:num w:numId="8">
-    <w:abstractNumId w:val="2"/>
+  <w:num w:numId="11">
+    <w:abstractNumId w:val="0"/>
   </w:num>
 </w:numbering>
 </file>
@@ -1802,6 +3163,19 @@
       <w:rFonts w:ascii="Tahoma" w:hAnsi="Tahoma" w:cs="Tahoma"/>
       <w:sz w:val="16"/>
       <w:szCs w:val="16"/>
+    </w:rPr>
+  </w:style>
+  <w:style w:type="character" w:styleId="HTMLCode">
+    <w:name w:val="HTML Code"/>
+    <w:basedOn w:val="DefaultParagraphFont"/>
+    <w:uiPriority w:val="99"/>
+    <w:semiHidden/>
+    <w:unhideWhenUsed/>
+    <w:rsid w:val="00900FC2"/>
+    <w:rPr>
+      <w:rFonts w:ascii="Courier New" w:eastAsia="Times New Roman" w:hAnsi="Courier New" w:cs="Courier New"/>
+      <w:sz w:val="20"/>
+      <w:szCs w:val="20"/>
     </w:rPr>
   </w:style>
 </w:styles>
